--- a/НИР/Отчёт по задаче 2.2.docx
+++ b/НИР/Отчёт по задаче 2.2.docx
@@ -47,7 +47,7 @@
           <w:szCs w:val="24"/>
           <w:u w:val="single"/>
         </w:rPr>
-        <w:t>Условие.</w:t>
+        <w:t>Условие</w:t>
       </w:r>
     </w:p>
     <w:p>
@@ -168,25 +168,52 @@
           <w:rFonts w:ascii="Times New Roman" w:hAnsi="Times New Roman" w:cs="Times New Roman"/>
           <w:sz w:val="24"/>
           <w:szCs w:val="24"/>
+        </w:rPr>
+      </w:pPr>
+      <w:r>
+        <w:rPr>
+          <w:rFonts w:ascii="Times New Roman" w:hAnsi="Times New Roman" w:cs="Times New Roman"/>
+          <w:sz w:val="24"/>
+          <w:szCs w:val="24"/>
+        </w:rPr>
+        <w:t>Регрессоры</w:t>
+      </w:r>
+      <w:r>
+        <w:rPr>
+          <w:rFonts w:ascii="Times New Roman" w:hAnsi="Times New Roman" w:cs="Times New Roman"/>
+          <w:sz w:val="24"/>
+          <w:szCs w:val="24"/>
+        </w:rPr>
+        <w:t xml:space="preserve">: </w:t>
+      </w:r>
+      <w:r>
+        <w:rPr>
+          <w:rFonts w:ascii="Times New Roman" w:hAnsi="Times New Roman" w:cs="Times New Roman"/>
+          <w:i/>
+          <w:sz w:val="24"/>
+          <w:szCs w:val="24"/>
           <w:lang w:val="en-US"/>
         </w:rPr>
-      </w:pPr>
-      <w:r>
-        <w:rPr>
-          <w:rFonts w:ascii="Times New Roman" w:hAnsi="Times New Roman" w:cs="Times New Roman"/>
-          <w:sz w:val="24"/>
-          <w:szCs w:val="24"/>
-        </w:rPr>
-        <w:t>Регрессоры</w:t>
-      </w:r>
-      <w:r>
-        <w:rPr>
-          <w:rFonts w:ascii="Times New Roman" w:hAnsi="Times New Roman" w:cs="Times New Roman"/>
+        <w:t>Fertility</w:t>
+      </w:r>
+      <w:r>
+        <w:rPr>
+          <w:rFonts w:ascii="Times New Roman" w:hAnsi="Times New Roman" w:cs="Times New Roman"/>
+          <w:i/>
+          <w:sz w:val="24"/>
+          <w:szCs w:val="24"/>
+        </w:rPr>
+        <w:t xml:space="preserve">, </w:t>
+      </w:r>
+      <w:r>
+        <w:rPr>
+          <w:rFonts w:ascii="Times New Roman" w:hAnsi="Times New Roman" w:cs="Times New Roman"/>
+          <w:i/>
           <w:sz w:val="24"/>
           <w:szCs w:val="24"/>
           <w:lang w:val="en-US"/>
         </w:rPr>
-        <w:t xml:space="preserve">: </w:t>
+        <w:t>Catholic</w:t>
       </w:r>
       <w:r>
         <w:rPr>
@@ -194,48 +221,17 @@
           <w:i/>
           <w:sz w:val="24"/>
           <w:szCs w:val="24"/>
+        </w:rPr>
+        <w:t xml:space="preserve">, </w:t>
+      </w:r>
+      <w:r>
+        <w:rPr>
+          <w:rFonts w:ascii="Times New Roman" w:hAnsi="Times New Roman" w:cs="Times New Roman"/>
+          <w:i/>
+          <w:sz w:val="24"/>
+          <w:szCs w:val="24"/>
           <w:lang w:val="en-US"/>
         </w:rPr>
-        <w:t>Fertility</w:t>
-      </w:r>
-      <w:r>
-        <w:rPr>
-          <w:rFonts w:ascii="Times New Roman" w:hAnsi="Times New Roman" w:cs="Times New Roman"/>
-          <w:i/>
-          <w:sz w:val="24"/>
-          <w:szCs w:val="24"/>
-          <w:lang w:val="en-US"/>
-        </w:rPr>
-        <w:t xml:space="preserve">, </w:t>
-      </w:r>
-      <w:r>
-        <w:rPr>
-          <w:rFonts w:ascii="Times New Roman" w:hAnsi="Times New Roman" w:cs="Times New Roman"/>
-          <w:i/>
-          <w:sz w:val="24"/>
-          <w:szCs w:val="24"/>
-          <w:lang w:val="en-US"/>
-        </w:rPr>
-        <w:t>Catholic</w:t>
-      </w:r>
-      <w:r>
-        <w:rPr>
-          <w:rFonts w:ascii="Times New Roman" w:hAnsi="Times New Roman" w:cs="Times New Roman"/>
-          <w:i/>
-          <w:sz w:val="24"/>
-          <w:szCs w:val="24"/>
-          <w:lang w:val="en-US"/>
-        </w:rPr>
-        <w:t xml:space="preserve">, </w:t>
-      </w:r>
-      <w:r>
-        <w:rPr>
-          <w:rFonts w:ascii="Times New Roman" w:hAnsi="Times New Roman" w:cs="Times New Roman"/>
-          <w:i/>
-          <w:sz w:val="24"/>
-          <w:szCs w:val="24"/>
-          <w:lang w:val="en-US"/>
-        </w:rPr>
         <w:t>Agriculture</w:t>
       </w:r>
       <w:r>
@@ -243,7 +239,6 @@
           <w:rFonts w:ascii="Times New Roman" w:hAnsi="Times New Roman" w:cs="Times New Roman"/>
           <w:sz w:val="24"/>
           <w:szCs w:val="24"/>
-          <w:lang w:val="en-US"/>
         </w:rPr>
         <w:t>.</w:t>
       </w:r>
@@ -252,7 +247,6 @@
           <w:rFonts w:ascii="Times New Roman" w:hAnsi="Times New Roman" w:cs="Times New Roman"/>
           <w:sz w:val="24"/>
           <w:szCs w:val="24"/>
-          <w:lang w:val="en-US"/>
         </w:rPr>
         <w:tab/>
       </w:r>
@@ -399,15 +393,6 @@
         </w:rPr>
         <w:t>Решение</w:t>
       </w:r>
-      <w:r>
-        <w:rPr>
-          <w:rFonts w:ascii="Times New Roman" w:hAnsi="Times New Roman" w:cs="Times New Roman"/>
-          <w:sz w:val="24"/>
-          <w:szCs w:val="24"/>
-          <w:u w:val="single"/>
-        </w:rPr>
-        <w:t>.</w:t>
-      </w:r>
     </w:p>
     <w:p>
       <w:pPr>
@@ -630,13 +615,14 @@
       <w:pPr>
         <w:shd w:val="clear" w:color="auto" w:fill="FFFFFF"/>
         <w:spacing w:after="0" w:line="240" w:lineRule="auto"/>
-        <w:jc w:val="both"/>
-        <w:rPr>
-          <w:rFonts w:ascii="Times New Roman" w:hAnsi="Times New Roman" w:cs="Times New Roman"/>
-          <w:sz w:val="24"/>
-          <w:szCs w:val="24"/>
-        </w:rPr>
-      </w:pPr>
+        <w:jc w:val="center"/>
+        <w:rPr>
+          <w:rFonts w:ascii="Times New Roman" w:hAnsi="Times New Roman" w:cs="Times New Roman"/>
+          <w:sz w:val="24"/>
+          <w:szCs w:val="24"/>
+        </w:rPr>
+      </w:pPr>
+      <w:bookmarkStart w:id="0" w:name="_GoBack"/>
       <w:r>
         <w:rPr>
           <w:rFonts w:ascii="Times New Roman" w:hAnsi="Times New Roman" w:cs="Times New Roman"/>
@@ -646,7 +632,7 @@
           <w:lang w:eastAsia="ru-RU"/>
         </w:rPr>
         <w:drawing>
-          <wp:inline distT="0" distB="0" distL="0" distR="0" wp14:anchorId="5515BC89" wp14:editId="3DEEA7B1">
+          <wp:inline distT="0" distB="0" distL="0" distR="0" wp14:anchorId="62F1ED2A" wp14:editId="7624583E">
             <wp:extent cx="4228571" cy="1019048"/>
             <wp:effectExtent l="0" t="0" r="635" b="0"/>
             <wp:docPr id="1" name="Рисунок 1"/>
@@ -681,6 +667,7 @@
           </wp:inline>
         </w:drawing>
       </w:r>
+      <w:bookmarkEnd w:id="0"/>
       <w:r>
         <w:rPr>
           <w:rFonts w:ascii="Times New Roman" w:hAnsi="Times New Roman" w:cs="Times New Roman"/>
@@ -1761,9 +1748,10 @@
       <w:r>
         <w:rPr>
           <w:noProof/>
+          <w:lang w:eastAsia="ru-RU"/>
         </w:rPr>
         <w:drawing>
-          <wp:inline distT="0" distB="0" distL="0" distR="0" wp14:anchorId="41DB003E" wp14:editId="47A1DE8A">
+          <wp:inline distT="0" distB="0" distL="0" distR="0" wp14:anchorId="6B5A499E" wp14:editId="01C71F6C">
             <wp:extent cx="5940425" cy="708025"/>
             <wp:effectExtent l="0" t="0" r="0" b="0"/>
             <wp:docPr id="2" name="Рисунок 2"/>
@@ -1778,7 +1766,7 @@
                     <pic:cNvPicPr/>
                   </pic:nvPicPr>
                   <pic:blipFill>
-                    <a:blip r:embed="rId6"/>
+                    <a:blip r:embed="rId6" cstate="print"/>
                     <a:stretch>
                       <a:fillRect/>
                     </a:stretch>
@@ -2484,7 +2472,6 @@
         <w:t> = </w:t>
       </w:r>
       <w:proofErr w:type="spellStart"/>
-      <w:proofErr w:type="gramStart"/>
       <w:r>
         <w:rPr>
           <w:rFonts w:ascii="Times New Roman" w:eastAsia="Times New Roman" w:hAnsi="Times New Roman" w:cs="Times New Roman"/>
@@ -2505,7 +2492,6 @@
         <w:t>omit</w:t>
       </w:r>
       <w:proofErr w:type="spellEnd"/>
-      <w:proofErr w:type="gramEnd"/>
       <w:r>
         <w:rPr>
           <w:rFonts w:ascii="Times New Roman" w:eastAsia="Times New Roman" w:hAnsi="Times New Roman" w:cs="Times New Roman"/>
@@ -2560,17 +2546,7 @@
           <w:szCs w:val="24"/>
           <w:lang w:val="en-US" w:eastAsia="ru-RU"/>
         </w:rPr>
-        <w:t>model = </w:t>
-      </w:r>
-      <w:proofErr w:type="gramStart"/>
-      <w:r>
-        <w:rPr>
-          <w:rFonts w:ascii="Times New Roman" w:eastAsia="Times New Roman" w:hAnsi="Times New Roman" w:cs="Times New Roman"/>
-          <w:sz w:val="24"/>
-          <w:szCs w:val="24"/>
-          <w:lang w:val="en-US" w:eastAsia="ru-RU"/>
-        </w:rPr>
-        <w:t>lm</w:t>
+        <w:t>model = lm</w:t>
       </w:r>
       <w:r>
         <w:rPr>
@@ -2582,7 +2558,6 @@
         </w:rPr>
         <w:t>(</w:t>
       </w:r>
-      <w:proofErr w:type="gramEnd"/>
       <w:r>
         <w:rPr>
           <w:rFonts w:ascii="Times New Roman" w:eastAsia="Times New Roman" w:hAnsi="Times New Roman" w:cs="Times New Roman"/>
@@ -2775,29 +2750,7 @@
           <w:szCs w:val="24"/>
           <w:lang w:eastAsia="ru-RU"/>
         </w:rPr>
-        <w:t> </w:t>
-      </w:r>
-      <w:proofErr w:type="gramStart"/>
-      <w:r>
-        <w:rPr>
-          <w:rFonts w:ascii="Times New Roman" w:eastAsia="Times New Roman" w:hAnsi="Times New Roman" w:cs="Times New Roman"/>
-          <w:color w:val="808080"/>
-          <w:sz w:val="24"/>
-          <w:szCs w:val="24"/>
-          <w:lang w:eastAsia="ru-RU"/>
-        </w:rPr>
-        <w:t>=  43</w:t>
-      </w:r>
-      <w:proofErr w:type="gramEnd"/>
-      <w:r>
-        <w:rPr>
-          <w:rFonts w:ascii="Times New Roman" w:eastAsia="Times New Roman" w:hAnsi="Times New Roman" w:cs="Times New Roman"/>
-          <w:color w:val="808080"/>
-          <w:sz w:val="24"/>
-          <w:szCs w:val="24"/>
-          <w:lang w:eastAsia="ru-RU"/>
-        </w:rPr>
-        <w:t> - 4 = 39</w:t>
+        <w:t> =  43 - 4 = 39</w:t>
       </w:r>
     </w:p>
     <w:p>
@@ -2822,17 +2775,7 @@
           <w:szCs w:val="24"/>
           <w:lang w:eastAsia="ru-RU"/>
         </w:rPr>
-        <w:t>t_critical = </w:t>
-      </w:r>
-      <w:proofErr w:type="gramStart"/>
-      <w:r>
-        <w:rPr>
-          <w:rFonts w:ascii="Times New Roman" w:eastAsia="Times New Roman" w:hAnsi="Times New Roman" w:cs="Times New Roman"/>
-          <w:sz w:val="24"/>
-          <w:szCs w:val="24"/>
-          <w:lang w:eastAsia="ru-RU"/>
-        </w:rPr>
-        <w:t>qt</w:t>
+        <w:t>t_critical = qt</w:t>
       </w:r>
       <w:r>
         <w:rPr>
@@ -2844,7 +2787,6 @@
         </w:rPr>
         <w:t>(</w:t>
       </w:r>
-      <w:proofErr w:type="gramEnd"/>
       <w:r>
         <w:rPr>
           <w:rFonts w:ascii="Times New Roman" w:eastAsia="Times New Roman" w:hAnsi="Times New Roman" w:cs="Times New Roman"/>
@@ -3183,7 +3125,6 @@
           <w:lang w:val="en-US" w:eastAsia="ru-RU"/>
         </w:rPr>
       </w:pPr>
-      <w:proofErr w:type="gramStart"/>
       <w:r>
         <w:rPr>
           <w:rFonts w:ascii="Times New Roman" w:eastAsia="Times New Roman" w:hAnsi="Times New Roman" w:cs="Times New Roman"/>
@@ -3204,7 +3145,6 @@
         </w:rPr>
         <w:t>(</w:t>
       </w:r>
-      <w:proofErr w:type="gramEnd"/>
       <w:r>
         <w:rPr>
           <w:rFonts w:ascii="Times New Roman" w:eastAsia="Times New Roman" w:hAnsi="Times New Roman" w:cs="Times New Roman"/>
@@ -3474,17 +3414,7 @@
           <w:szCs w:val="24"/>
           <w:lang w:val="en-US" w:eastAsia="ru-RU"/>
         </w:rPr>
-        <w:t>, model$</w:t>
-      </w:r>
-      <w:proofErr w:type="gramStart"/>
-      <w:r>
-        <w:rPr>
-          <w:rFonts w:ascii="Times New Roman" w:eastAsia="Times New Roman" w:hAnsi="Times New Roman" w:cs="Times New Roman"/>
-          <w:sz w:val="24"/>
-          <w:szCs w:val="24"/>
-          <w:lang w:val="en-US" w:eastAsia="ru-RU"/>
-        </w:rPr>
-        <w:t>coefficients</w:t>
+        <w:t>, model$coefficients</w:t>
       </w:r>
       <w:r>
         <w:rPr>
@@ -3496,7 +3426,6 @@
         </w:rPr>
         <w:t>[</w:t>
       </w:r>
-      <w:proofErr w:type="gramEnd"/>
       <w:r>
         <w:rPr>
           <w:rFonts w:ascii="Times New Roman" w:eastAsia="Times New Roman" w:hAnsi="Times New Roman" w:cs="Times New Roman"/>
@@ -3606,7 +3535,6 @@
           <w:lang w:val="en-US" w:eastAsia="ru-RU"/>
         </w:rPr>
       </w:pPr>
-      <w:proofErr w:type="gramStart"/>
       <w:r>
         <w:rPr>
           <w:rFonts w:ascii="Times New Roman" w:eastAsia="Times New Roman" w:hAnsi="Times New Roman" w:cs="Times New Roman"/>
@@ -3627,7 +3555,6 @@
         </w:rPr>
         <w:t>(</w:t>
       </w:r>
-      <w:proofErr w:type="gramEnd"/>
       <w:r>
         <w:rPr>
           <w:rFonts w:ascii="Times New Roman" w:eastAsia="Times New Roman" w:hAnsi="Times New Roman" w:cs="Times New Roman"/>
@@ -3806,17 +3733,7 @@
           <w:szCs w:val="24"/>
           <w:lang w:val="en-US" w:eastAsia="ru-RU"/>
         </w:rPr>
-        <w:t>, model$</w:t>
-      </w:r>
-      <w:proofErr w:type="gramStart"/>
-      <w:r>
-        <w:rPr>
-          <w:rFonts w:ascii="Times New Roman" w:eastAsia="Times New Roman" w:hAnsi="Times New Roman" w:cs="Times New Roman"/>
-          <w:sz w:val="24"/>
-          <w:szCs w:val="24"/>
-          <w:lang w:val="en-US" w:eastAsia="ru-RU"/>
-        </w:rPr>
-        <w:t>coefficients</w:t>
+        <w:t>, model$coefficients</w:t>
       </w:r>
       <w:r>
         <w:rPr>
@@ -3828,7 +3745,6 @@
         </w:rPr>
         <w:t>[</w:t>
       </w:r>
-      <w:proofErr w:type="gramEnd"/>
       <w:r>
         <w:rPr>
           <w:rFonts w:ascii="Times New Roman" w:eastAsia="Times New Roman" w:hAnsi="Times New Roman" w:cs="Times New Roman"/>
@@ -3938,7 +3854,6 @@
           <w:lang w:val="en-US" w:eastAsia="ru-RU"/>
         </w:rPr>
       </w:pPr>
-      <w:proofErr w:type="gramStart"/>
       <w:r>
         <w:rPr>
           <w:rFonts w:ascii="Times New Roman" w:eastAsia="Times New Roman" w:hAnsi="Times New Roman" w:cs="Times New Roman"/>
@@ -3959,7 +3874,6 @@
         </w:rPr>
         <w:t>(</w:t>
       </w:r>
-      <w:proofErr w:type="gramEnd"/>
       <w:r>
         <w:rPr>
           <w:rFonts w:ascii="Times New Roman" w:eastAsia="Times New Roman" w:hAnsi="Times New Roman" w:cs="Times New Roman"/>
@@ -4138,17 +4052,7 @@
           <w:szCs w:val="24"/>
           <w:lang w:val="en-US" w:eastAsia="ru-RU"/>
         </w:rPr>
-        <w:t>, model$</w:t>
-      </w:r>
-      <w:proofErr w:type="gramStart"/>
-      <w:r>
-        <w:rPr>
-          <w:rFonts w:ascii="Times New Roman" w:eastAsia="Times New Roman" w:hAnsi="Times New Roman" w:cs="Times New Roman"/>
-          <w:sz w:val="24"/>
-          <w:szCs w:val="24"/>
-          <w:lang w:val="en-US" w:eastAsia="ru-RU"/>
-        </w:rPr>
-        <w:t>coefficients</w:t>
+        <w:t>, model$coefficients</w:t>
       </w:r>
       <w:r>
         <w:rPr>
@@ -4160,7 +4064,6 @@
         </w:rPr>
         <w:t>[</w:t>
       </w:r>
-      <w:proofErr w:type="gramEnd"/>
       <w:r>
         <w:rPr>
           <w:rFonts w:ascii="Times New Roman" w:eastAsia="Times New Roman" w:hAnsi="Times New Roman" w:cs="Times New Roman"/>
@@ -4270,7 +4173,6 @@
           <w:lang w:val="en-US" w:eastAsia="ru-RU"/>
         </w:rPr>
       </w:pPr>
-      <w:proofErr w:type="gramStart"/>
       <w:r>
         <w:rPr>
           <w:rFonts w:ascii="Times New Roman" w:eastAsia="Times New Roman" w:hAnsi="Times New Roman" w:cs="Times New Roman"/>
@@ -4291,7 +4193,6 @@
         </w:rPr>
         <w:t>(</w:t>
       </w:r>
-      <w:proofErr w:type="gramEnd"/>
       <w:r>
         <w:rPr>
           <w:rFonts w:ascii="Times New Roman" w:eastAsia="Times New Roman" w:hAnsi="Times New Roman" w:cs="Times New Roman"/>
@@ -4470,17 +4371,7 @@
           <w:szCs w:val="24"/>
           <w:lang w:val="en-US" w:eastAsia="ru-RU"/>
         </w:rPr>
-        <w:t>, model$</w:t>
-      </w:r>
-      <w:proofErr w:type="gramStart"/>
-      <w:r>
-        <w:rPr>
-          <w:rFonts w:ascii="Times New Roman" w:eastAsia="Times New Roman" w:hAnsi="Times New Roman" w:cs="Times New Roman"/>
-          <w:sz w:val="24"/>
-          <w:szCs w:val="24"/>
-          <w:lang w:val="en-US" w:eastAsia="ru-RU"/>
-        </w:rPr>
-        <w:t>coefficients</w:t>
+        <w:t>, model$coefficients</w:t>
       </w:r>
       <w:r>
         <w:rPr>
@@ -4492,7 +4383,6 @@
         </w:rPr>
         <w:t>[</w:t>
       </w:r>
-      <w:proofErr w:type="gramEnd"/>
       <w:r>
         <w:rPr>
           <w:rFonts w:ascii="Times New Roman" w:eastAsia="Times New Roman" w:hAnsi="Times New Roman" w:cs="Times New Roman"/>
@@ -4615,7 +4505,6 @@
         </w:rPr>
         <w:t> = </w:t>
       </w:r>
-      <w:proofErr w:type="gramStart"/>
       <w:r>
         <w:rPr>
           <w:rFonts w:ascii="Times New Roman" w:eastAsia="Times New Roman" w:hAnsi="Times New Roman" w:cs="Times New Roman"/>
@@ -4645,7 +4534,6 @@
         </w:rPr>
         <w:t>frame</w:t>
       </w:r>
-      <w:proofErr w:type="gramEnd"/>
       <w:r>
         <w:rPr>
           <w:rFonts w:ascii="Times New Roman" w:eastAsia="Times New Roman" w:hAnsi="Times New Roman" w:cs="Times New Roman"/>
@@ -4739,7 +4627,6 @@
           <w:lang w:val="en-US" w:eastAsia="ru-RU"/>
         </w:rPr>
       </w:pPr>
-      <w:proofErr w:type="gramStart"/>
       <w:r>
         <w:rPr>
           <w:rFonts w:ascii="Times New Roman" w:eastAsia="Times New Roman" w:hAnsi="Times New Roman" w:cs="Times New Roman"/>
@@ -4759,7 +4646,6 @@
         </w:rPr>
         <w:t>(</w:t>
       </w:r>
-      <w:proofErr w:type="gramEnd"/>
       <w:r>
         <w:rPr>
           <w:rFonts w:ascii="Times New Roman" w:eastAsia="Times New Roman" w:hAnsi="Times New Roman" w:cs="Times New Roman"/>
@@ -4851,8 +4737,6 @@
           <w:lang w:val="en-US"/>
         </w:rPr>
       </w:pPr>
-      <w:bookmarkStart w:id="0" w:name="_GoBack"/>
-      <w:bookmarkEnd w:id="0"/>
     </w:p>
     <w:sectPr>
       <w:pgSz w:w="11906" w:h="16838"/>

--- a/НИР/Отчёт по задаче 2.2.docx
+++ b/НИР/Отчёт по задаче 2.2.docx
@@ -622,7 +622,6 @@
           <w:szCs w:val="24"/>
         </w:rPr>
       </w:pPr>
-      <w:bookmarkStart w:id="0" w:name="_GoBack"/>
       <w:r>
         <w:rPr>
           <w:rFonts w:ascii="Times New Roman" w:hAnsi="Times New Roman" w:cs="Times New Roman"/>
@@ -667,7 +666,6 @@
           </wp:inline>
         </w:drawing>
       </w:r>
-      <w:bookmarkEnd w:id="0"/>
       <w:r>
         <w:rPr>
           <w:rFonts w:ascii="Times New Roman" w:hAnsi="Times New Roman" w:cs="Times New Roman"/>
@@ -731,25 +729,7 @@
           <w:sz w:val="24"/>
           <w:szCs w:val="24"/>
         </w:rPr>
-        <w:t xml:space="preserve"> </w:t>
-      </w:r>
-      <w:proofErr w:type="spellStart"/>
-      <w:r>
-        <w:rPr>
-          <w:rFonts w:ascii="Times New Roman" w:hAnsi="Times New Roman" w:cs="Times New Roman"/>
-          <w:sz w:val="24"/>
-          <w:szCs w:val="24"/>
-        </w:rPr>
-        <w:t>df</w:t>
-      </w:r>
-      <w:proofErr w:type="spellEnd"/>
-      <w:r>
-        <w:rPr>
-          <w:rFonts w:ascii="Times New Roman" w:hAnsi="Times New Roman" w:cs="Times New Roman"/>
-          <w:sz w:val="24"/>
-          <w:szCs w:val="24"/>
-        </w:rPr>
-        <w:t xml:space="preserve"> </w:t>
+        <w:t xml:space="preserve"> df </w:t>
       </w:r>
       <w:r>
         <w:rPr>
@@ -844,7 +824,6 @@
         </w:rPr>
         <w:t xml:space="preserve">, 0.0110 для </w:t>
       </w:r>
-      <w:proofErr w:type="spellStart"/>
       <w:r>
         <w:rPr>
           <w:rFonts w:ascii="Times New Roman" w:hAnsi="Times New Roman" w:cs="Times New Roman"/>
@@ -854,7 +833,6 @@
         </w:rPr>
         <w:t>Catholic</w:t>
       </w:r>
-      <w:proofErr w:type="spellEnd"/>
       <w:r>
         <w:rPr>
           <w:rFonts w:ascii="Times New Roman" w:hAnsi="Times New Roman" w:cs="Times New Roman"/>
@@ -1134,7 +1112,6 @@
         </w:rPr>
         <w:t xml:space="preserve">Доверительный интервал </w:t>
       </w:r>
-      <w:proofErr w:type="spellStart"/>
       <w:r>
         <w:rPr>
           <w:rFonts w:ascii="Times New Roman" w:hAnsi="Times New Roman" w:cs="Times New Roman"/>
@@ -1144,7 +1121,6 @@
         </w:rPr>
         <w:t>Catholic</w:t>
       </w:r>
-      <w:proofErr w:type="spellEnd"/>
       <w:r>
         <w:rPr>
           <w:rFonts w:ascii="Times New Roman" w:hAnsi="Times New Roman" w:cs="Times New Roman"/>
@@ -1459,7 +1435,6 @@
         </w:rPr>
         <w:t xml:space="preserve">Доверительный интервал </w:t>
       </w:r>
-      <w:proofErr w:type="spellStart"/>
       <w:r>
         <w:rPr>
           <w:rFonts w:ascii="Times New Roman" w:hAnsi="Times New Roman" w:cs="Times New Roman"/>
@@ -1469,7 +1444,6 @@
         </w:rPr>
         <w:t>Catholic</w:t>
       </w:r>
-      <w:proofErr w:type="spellEnd"/>
       <w:r>
         <w:rPr>
           <w:rFonts w:ascii="Times New Roman" w:hAnsi="Times New Roman" w:cs="Times New Roman"/>
@@ -1672,7 +1646,6 @@
         </w:rPr>
         <w:t xml:space="preserve">= 20, </w:t>
       </w:r>
-      <w:proofErr w:type="spellStart"/>
       <w:r>
         <w:rPr>
           <w:rFonts w:ascii="Times New Roman" w:hAnsi="Times New Roman" w:cs="Times New Roman"/>
@@ -1682,7 +1655,6 @@
         </w:rPr>
         <w:t>Catholic</w:t>
       </w:r>
-      <w:proofErr w:type="spellEnd"/>
       <w:r>
         <w:rPr>
           <w:rFonts w:ascii="Times New Roman" w:hAnsi="Times New Roman" w:cs="Times New Roman"/>
@@ -1715,25 +1687,7 @@
           <w:sz w:val="24"/>
           <w:szCs w:val="24"/>
         </w:rPr>
-        <w:t xml:space="preserve">= 10), используя команду </w:t>
-      </w:r>
-      <w:proofErr w:type="spellStart"/>
-      <w:r>
-        <w:rPr>
-          <w:rFonts w:ascii="Times New Roman" w:hAnsi="Times New Roman" w:cs="Times New Roman"/>
-          <w:sz w:val="24"/>
-          <w:szCs w:val="24"/>
-        </w:rPr>
-        <w:t>predict</w:t>
-      </w:r>
-      <w:proofErr w:type="spellEnd"/>
-      <w:r>
-        <w:rPr>
-          <w:rFonts w:ascii="Times New Roman" w:hAnsi="Times New Roman" w:cs="Times New Roman"/>
-          <w:sz w:val="24"/>
-          <w:szCs w:val="24"/>
-        </w:rPr>
-        <w:t>:</w:t>
+        <w:t>= 10), используя команду predict:</w:t>
       </w:r>
     </w:p>
     <w:p>
@@ -1866,8 +1820,10 @@
           <w:szCs w:val="24"/>
           <w:u w:val="single"/>
         </w:rPr>
-        <w:t>Заключение</w:t>
-      </w:r>
+        <w:t>Выводы</w:t>
+      </w:r>
+      <w:bookmarkStart w:id="0" w:name="_GoBack"/>
+      <w:bookmarkEnd w:id="0"/>
     </w:p>
     <w:p>
       <w:pPr>
@@ -1886,7 +1842,6 @@
         </w:rPr>
         <w:t xml:space="preserve">Есть вероятность, что коэффициенты </w:t>
       </w:r>
-      <w:proofErr w:type="spellStart"/>
       <w:r>
         <w:rPr>
           <w:rFonts w:ascii="Times New Roman" w:hAnsi="Times New Roman" w:cs="Times New Roman"/>
@@ -1896,7 +1851,6 @@
         </w:rPr>
         <w:t>Catholic</w:t>
       </w:r>
-      <w:proofErr w:type="spellEnd"/>
       <w:r>
         <w:rPr>
           <w:rFonts w:ascii="Times New Roman" w:hAnsi="Times New Roman" w:cs="Times New Roman"/>
@@ -2071,7 +2025,6 @@
         </w:rPr>
         <w:t xml:space="preserve">= 20, </w:t>
       </w:r>
-      <w:proofErr w:type="spellStart"/>
       <w:r>
         <w:rPr>
           <w:rFonts w:ascii="Times New Roman" w:hAnsi="Times New Roman" w:cs="Times New Roman"/>
@@ -2081,7 +2034,6 @@
         </w:rPr>
         <w:t>Catholic</w:t>
       </w:r>
-      <w:proofErr w:type="spellEnd"/>
       <w:r>
         <w:rPr>
           <w:rFonts w:ascii="Times New Roman" w:hAnsi="Times New Roman" w:cs="Times New Roman"/>
@@ -2179,7 +2131,6 @@
           <w:lang w:eastAsia="ru-RU"/>
         </w:rPr>
       </w:pPr>
-      <w:proofErr w:type="spellStart"/>
       <w:r>
         <w:rPr>
           <w:rFonts w:ascii="Times New Roman" w:eastAsia="Times New Roman" w:hAnsi="Times New Roman" w:cs="Times New Roman"/>
@@ -2189,7 +2140,6 @@
         </w:rPr>
         <w:t>library</w:t>
       </w:r>
-      <w:proofErr w:type="spellEnd"/>
       <w:r>
         <w:rPr>
           <w:rFonts w:ascii="Times New Roman" w:eastAsia="Times New Roman" w:hAnsi="Times New Roman" w:cs="Times New Roman"/>
@@ -2208,29 +2158,7 @@
           <w:szCs w:val="24"/>
           <w:lang w:eastAsia="ru-RU"/>
         </w:rPr>
-        <w:t>"</w:t>
-      </w:r>
-      <w:proofErr w:type="spellStart"/>
-      <w:r>
-        <w:rPr>
-          <w:rFonts w:ascii="Times New Roman" w:eastAsia="Times New Roman" w:hAnsi="Times New Roman" w:cs="Times New Roman"/>
-          <w:color w:val="FF0000"/>
-          <w:sz w:val="24"/>
-          <w:szCs w:val="24"/>
-          <w:lang w:eastAsia="ru-RU"/>
-        </w:rPr>
-        <w:t>lmtest</w:t>
-      </w:r>
-      <w:proofErr w:type="spellEnd"/>
-      <w:r>
-        <w:rPr>
-          <w:rFonts w:ascii="Times New Roman" w:eastAsia="Times New Roman" w:hAnsi="Times New Roman" w:cs="Times New Roman"/>
-          <w:color w:val="FF0000"/>
-          <w:sz w:val="24"/>
-          <w:szCs w:val="24"/>
-          <w:lang w:eastAsia="ru-RU"/>
-        </w:rPr>
-        <w:t>"</w:t>
+        <w:t>"lmtest"</w:t>
       </w:r>
       <w:r>
         <w:rPr>
@@ -2258,7 +2186,6 @@
           <w:lang w:eastAsia="ru-RU"/>
         </w:rPr>
       </w:pPr>
-      <w:proofErr w:type="spellStart"/>
       <w:r>
         <w:rPr>
           <w:rFonts w:ascii="Times New Roman" w:eastAsia="Times New Roman" w:hAnsi="Times New Roman" w:cs="Times New Roman"/>
@@ -2268,7 +2195,6 @@
         </w:rPr>
         <w:t>library</w:t>
       </w:r>
-      <w:proofErr w:type="spellEnd"/>
       <w:r>
         <w:rPr>
           <w:rFonts w:ascii="Times New Roman" w:eastAsia="Times New Roman" w:hAnsi="Times New Roman" w:cs="Times New Roman"/>
@@ -2287,29 +2213,7 @@
           <w:szCs w:val="24"/>
           <w:lang w:eastAsia="ru-RU"/>
         </w:rPr>
-        <w:t>"</w:t>
-      </w:r>
-      <w:proofErr w:type="spellStart"/>
-      <w:r>
-        <w:rPr>
-          <w:rFonts w:ascii="Times New Roman" w:eastAsia="Times New Roman" w:hAnsi="Times New Roman" w:cs="Times New Roman"/>
-          <w:color w:val="FF0000"/>
-          <w:sz w:val="24"/>
-          <w:szCs w:val="24"/>
-          <w:lang w:eastAsia="ru-RU"/>
-        </w:rPr>
-        <w:t>GGally</w:t>
-      </w:r>
-      <w:proofErr w:type="spellEnd"/>
-      <w:r>
-        <w:rPr>
-          <w:rFonts w:ascii="Times New Roman" w:eastAsia="Times New Roman" w:hAnsi="Times New Roman" w:cs="Times New Roman"/>
-          <w:color w:val="FF0000"/>
-          <w:sz w:val="24"/>
-          <w:szCs w:val="24"/>
-          <w:lang w:eastAsia="ru-RU"/>
-        </w:rPr>
-        <w:t>"</w:t>
+        <w:t>"GGally"</w:t>
       </w:r>
       <w:r>
         <w:rPr>
@@ -2346,7 +2250,6 @@
           <w:lang w:eastAsia="ru-RU"/>
         </w:rPr>
       </w:pPr>
-      <w:proofErr w:type="spellStart"/>
       <w:r>
         <w:rPr>
           <w:rFonts w:ascii="Times New Roman" w:eastAsia="Times New Roman" w:hAnsi="Times New Roman" w:cs="Times New Roman"/>
@@ -2356,7 +2259,6 @@
         </w:rPr>
         <w:t>library</w:t>
       </w:r>
-      <w:proofErr w:type="spellEnd"/>
       <w:r>
         <w:rPr>
           <w:rFonts w:ascii="Times New Roman" w:eastAsia="Times New Roman" w:hAnsi="Times New Roman" w:cs="Times New Roman"/>
@@ -2375,29 +2277,7 @@
           <w:szCs w:val="24"/>
           <w:lang w:eastAsia="ru-RU"/>
         </w:rPr>
-        <w:t>"</w:t>
-      </w:r>
-      <w:proofErr w:type="spellStart"/>
-      <w:r>
-        <w:rPr>
-          <w:rFonts w:ascii="Times New Roman" w:eastAsia="Times New Roman" w:hAnsi="Times New Roman" w:cs="Times New Roman"/>
-          <w:color w:val="FF0000"/>
-          <w:sz w:val="24"/>
-          <w:szCs w:val="24"/>
-          <w:lang w:eastAsia="ru-RU"/>
-        </w:rPr>
-        <w:t>car</w:t>
-      </w:r>
-      <w:proofErr w:type="spellEnd"/>
-      <w:r>
-        <w:rPr>
-          <w:rFonts w:ascii="Times New Roman" w:eastAsia="Times New Roman" w:hAnsi="Times New Roman" w:cs="Times New Roman"/>
-          <w:color w:val="FF0000"/>
-          <w:sz w:val="24"/>
-          <w:szCs w:val="24"/>
-          <w:lang w:eastAsia="ru-RU"/>
-        </w:rPr>
-        <w:t>"</w:t>
+        <w:t>"car"</w:t>
       </w:r>
       <w:r>
         <w:rPr>
@@ -2450,7 +2330,6 @@
           <w:lang w:eastAsia="ru-RU"/>
         </w:rPr>
       </w:pPr>
-      <w:proofErr w:type="spellStart"/>
       <w:r>
         <w:rPr>
           <w:rFonts w:ascii="Times New Roman" w:eastAsia="Times New Roman" w:hAnsi="Times New Roman" w:cs="Times New Roman"/>
@@ -2461,25 +2340,14 @@
         </w:rPr>
         <w:t>data</w:t>
       </w:r>
-      <w:proofErr w:type="spellEnd"/>
-      <w:r>
-        <w:rPr>
-          <w:rFonts w:ascii="Times New Roman" w:eastAsia="Times New Roman" w:hAnsi="Times New Roman" w:cs="Times New Roman"/>
-          <w:sz w:val="24"/>
-          <w:szCs w:val="24"/>
-          <w:lang w:eastAsia="ru-RU"/>
-        </w:rPr>
-        <w:t> = </w:t>
-      </w:r>
-      <w:proofErr w:type="spellStart"/>
-      <w:r>
-        <w:rPr>
-          <w:rFonts w:ascii="Times New Roman" w:eastAsia="Times New Roman" w:hAnsi="Times New Roman" w:cs="Times New Roman"/>
-          <w:sz w:val="24"/>
-          <w:szCs w:val="24"/>
-          <w:lang w:eastAsia="ru-RU"/>
-        </w:rPr>
-        <w:t>na.</w:t>
+      <w:r>
+        <w:rPr>
+          <w:rFonts w:ascii="Times New Roman" w:eastAsia="Times New Roman" w:hAnsi="Times New Roman" w:cs="Times New Roman"/>
+          <w:sz w:val="24"/>
+          <w:szCs w:val="24"/>
+          <w:lang w:eastAsia="ru-RU"/>
+        </w:rPr>
+        <w:t> = na.</w:t>
       </w:r>
       <w:r>
         <w:rPr>
@@ -2491,7 +2359,6 @@
         </w:rPr>
         <w:t>omit</w:t>
       </w:r>
-      <w:proofErr w:type="spellEnd"/>
       <w:r>
         <w:rPr>
           <w:rFonts w:ascii="Times New Roman" w:eastAsia="Times New Roman" w:hAnsi="Times New Roman" w:cs="Times New Roman"/>
@@ -2502,7 +2369,6 @@
         </w:rPr>
         <w:t>(</w:t>
       </w:r>
-      <w:proofErr w:type="spellStart"/>
       <w:r>
         <w:rPr>
           <w:rFonts w:ascii="Times New Roman" w:eastAsia="Times New Roman" w:hAnsi="Times New Roman" w:cs="Times New Roman"/>
@@ -2512,7 +2378,6 @@
         </w:rPr>
         <w:t>swiss</w:t>
       </w:r>
-      <w:proofErr w:type="spellEnd"/>
       <w:r>
         <w:rPr>
           <w:rFonts w:ascii="Times New Roman" w:eastAsia="Times New Roman" w:hAnsi="Times New Roman" w:cs="Times New Roman"/>
@@ -2631,7 +2496,6 @@
           <w:lang w:eastAsia="ru-RU"/>
         </w:rPr>
       </w:pPr>
-      <w:proofErr w:type="spellStart"/>
       <w:r>
         <w:rPr>
           <w:rFonts w:ascii="Times New Roman" w:eastAsia="Times New Roman" w:hAnsi="Times New Roman" w:cs="Times New Roman"/>
@@ -2641,7 +2505,6 @@
         </w:rPr>
         <w:t>summary</w:t>
       </w:r>
-      <w:proofErr w:type="spellEnd"/>
       <w:r>
         <w:rPr>
           <w:rFonts w:ascii="Times New Roman" w:eastAsia="Times New Roman" w:hAnsi="Times New Roman" w:cs="Times New Roman"/>
@@ -2652,7 +2515,6 @@
         </w:rPr>
         <w:t>(</w:t>
       </w:r>
-      <w:proofErr w:type="spellStart"/>
       <w:r>
         <w:rPr>
           <w:rFonts w:ascii="Times New Roman" w:eastAsia="Times New Roman" w:hAnsi="Times New Roman" w:cs="Times New Roman"/>
@@ -2662,7 +2524,6 @@
         </w:rPr>
         <w:t>model</w:t>
       </w:r>
-      <w:proofErr w:type="spellEnd"/>
       <w:r>
         <w:rPr>
           <w:rFonts w:ascii="Times New Roman" w:eastAsia="Times New Roman" w:hAnsi="Times New Roman" w:cs="Times New Roman"/>
@@ -2706,51 +2567,7 @@
           <w:szCs w:val="24"/>
           <w:lang w:eastAsia="ru-RU"/>
         </w:rPr>
-        <w:t># Число степеней свободы в </w:t>
-      </w:r>
-      <w:proofErr w:type="spellStart"/>
-      <w:r>
-        <w:rPr>
-          <w:rFonts w:ascii="Times New Roman" w:eastAsia="Times New Roman" w:hAnsi="Times New Roman" w:cs="Times New Roman"/>
-          <w:color w:val="808080"/>
-          <w:sz w:val="24"/>
-          <w:szCs w:val="24"/>
-          <w:lang w:eastAsia="ru-RU"/>
-        </w:rPr>
-        <w:t>моделе</w:t>
-      </w:r>
-      <w:proofErr w:type="spellEnd"/>
-      <w:r>
-        <w:rPr>
-          <w:rFonts w:ascii="Times New Roman" w:eastAsia="Times New Roman" w:hAnsi="Times New Roman" w:cs="Times New Roman"/>
-          <w:color w:val="808080"/>
-          <w:sz w:val="24"/>
-          <w:szCs w:val="24"/>
-          <w:lang w:eastAsia="ru-RU"/>
-        </w:rPr>
-        <w:t> </w:t>
-      </w:r>
-      <w:proofErr w:type="spellStart"/>
-      <w:r>
-        <w:rPr>
-          <w:rFonts w:ascii="Times New Roman" w:eastAsia="Times New Roman" w:hAnsi="Times New Roman" w:cs="Times New Roman"/>
-          <w:color w:val="808080"/>
-          <w:sz w:val="24"/>
-          <w:szCs w:val="24"/>
-          <w:lang w:eastAsia="ru-RU"/>
-        </w:rPr>
-        <w:t>df</w:t>
-      </w:r>
-      <w:proofErr w:type="spellEnd"/>
-      <w:r>
-        <w:rPr>
-          <w:rFonts w:ascii="Times New Roman" w:eastAsia="Times New Roman" w:hAnsi="Times New Roman" w:cs="Times New Roman"/>
-          <w:color w:val="808080"/>
-          <w:sz w:val="24"/>
-          <w:szCs w:val="24"/>
-          <w:lang w:eastAsia="ru-RU"/>
-        </w:rPr>
-        <w:t> =  43 - 4 = 39</w:t>
+        <w:t># Число степеней свободы в моделе df =  43 - 4 = 39</w:t>
       </w:r>
     </w:p>
     <w:p>
@@ -2869,51 +2686,7 @@
           <w:szCs w:val="24"/>
           <w:lang w:eastAsia="ru-RU"/>
         </w:rPr>
-        <w:t># Стандартные ошибки коэффициентов (взяты из </w:t>
-      </w:r>
-      <w:proofErr w:type="spellStart"/>
-      <w:r>
-        <w:rPr>
-          <w:rFonts w:ascii="Times New Roman" w:eastAsia="Times New Roman" w:hAnsi="Times New Roman" w:cs="Times New Roman"/>
-          <w:color w:val="808080"/>
-          <w:sz w:val="24"/>
-          <w:szCs w:val="24"/>
-          <w:lang w:eastAsia="ru-RU"/>
-        </w:rPr>
-        <w:t>summary</w:t>
-      </w:r>
-      <w:proofErr w:type="spellEnd"/>
-      <w:r>
-        <w:rPr>
-          <w:rFonts w:ascii="Times New Roman" w:eastAsia="Times New Roman" w:hAnsi="Times New Roman" w:cs="Times New Roman"/>
-          <w:color w:val="808080"/>
-          <w:sz w:val="24"/>
-          <w:szCs w:val="24"/>
-          <w:lang w:eastAsia="ru-RU"/>
-        </w:rPr>
-        <w:t>(</w:t>
-      </w:r>
-      <w:proofErr w:type="spellStart"/>
-      <w:r>
-        <w:rPr>
-          <w:rFonts w:ascii="Times New Roman" w:eastAsia="Times New Roman" w:hAnsi="Times New Roman" w:cs="Times New Roman"/>
-          <w:color w:val="808080"/>
-          <w:sz w:val="24"/>
-          <w:szCs w:val="24"/>
-          <w:lang w:eastAsia="ru-RU"/>
-        </w:rPr>
-        <w:t>model</w:t>
-      </w:r>
-      <w:proofErr w:type="spellEnd"/>
-      <w:r>
-        <w:rPr>
-          <w:rFonts w:ascii="Times New Roman" w:eastAsia="Times New Roman" w:hAnsi="Times New Roman" w:cs="Times New Roman"/>
-          <w:color w:val="808080"/>
-          <w:sz w:val="24"/>
-          <w:szCs w:val="24"/>
-          <w:lang w:eastAsia="ru-RU"/>
-        </w:rPr>
-        <w:t>)):</w:t>
+        <w:t># Стандартные ошибки коэффициентов (взяты из summary(model)):</w:t>
       </w:r>
     </w:p>
     <w:p>
@@ -2931,25 +2704,14 @@
           <w:lang w:eastAsia="ru-RU"/>
         </w:rPr>
       </w:pPr>
-      <w:proofErr w:type="spellStart"/>
-      <w:r>
-        <w:rPr>
-          <w:rFonts w:ascii="Times New Roman" w:eastAsia="Times New Roman" w:hAnsi="Times New Roman" w:cs="Times New Roman"/>
-          <w:sz w:val="24"/>
-          <w:szCs w:val="24"/>
-          <w:lang w:eastAsia="ru-RU"/>
-        </w:rPr>
-        <w:t>Std_Error_Intercept</w:t>
-      </w:r>
-      <w:proofErr w:type="spellEnd"/>
-      <w:r>
-        <w:rPr>
-          <w:rFonts w:ascii="Times New Roman" w:eastAsia="Times New Roman" w:hAnsi="Times New Roman" w:cs="Times New Roman"/>
-          <w:sz w:val="24"/>
-          <w:szCs w:val="24"/>
-          <w:lang w:eastAsia="ru-RU"/>
-        </w:rPr>
-        <w:t> = </w:t>
+      <w:r>
+        <w:rPr>
+          <w:rFonts w:ascii="Times New Roman" w:eastAsia="Times New Roman" w:hAnsi="Times New Roman" w:cs="Times New Roman"/>
+          <w:sz w:val="24"/>
+          <w:szCs w:val="24"/>
+          <w:lang w:eastAsia="ru-RU"/>
+        </w:rPr>
+        <w:t>Std_Error_Intercept = </w:t>
       </w:r>
       <w:r>
         <w:rPr>
@@ -2977,25 +2739,14 @@
           <w:lang w:eastAsia="ru-RU"/>
         </w:rPr>
       </w:pPr>
-      <w:proofErr w:type="spellStart"/>
-      <w:r>
-        <w:rPr>
-          <w:rFonts w:ascii="Times New Roman" w:eastAsia="Times New Roman" w:hAnsi="Times New Roman" w:cs="Times New Roman"/>
-          <w:sz w:val="24"/>
-          <w:szCs w:val="24"/>
-          <w:lang w:eastAsia="ru-RU"/>
-        </w:rPr>
-        <w:t>Std_Error_Fertility</w:t>
-      </w:r>
-      <w:proofErr w:type="spellEnd"/>
-      <w:r>
-        <w:rPr>
-          <w:rFonts w:ascii="Times New Roman" w:eastAsia="Times New Roman" w:hAnsi="Times New Roman" w:cs="Times New Roman"/>
-          <w:sz w:val="24"/>
-          <w:szCs w:val="24"/>
-          <w:lang w:eastAsia="ru-RU"/>
-        </w:rPr>
-        <w:t> = </w:t>
+      <w:r>
+        <w:rPr>
+          <w:rFonts w:ascii="Times New Roman" w:eastAsia="Times New Roman" w:hAnsi="Times New Roman" w:cs="Times New Roman"/>
+          <w:sz w:val="24"/>
+          <w:szCs w:val="24"/>
+          <w:lang w:eastAsia="ru-RU"/>
+        </w:rPr>
+        <w:t>Std_Error_Fertility = </w:t>
       </w:r>
       <w:r>
         <w:rPr>
@@ -3023,7 +2774,6 @@
           <w:lang w:eastAsia="ru-RU"/>
         </w:rPr>
       </w:pPr>
-      <w:proofErr w:type="spellStart"/>
       <w:r>
         <w:rPr>
           <w:rFonts w:ascii="Times New Roman" w:eastAsia="Times New Roman" w:hAnsi="Times New Roman" w:cs="Times New Roman"/>
@@ -3032,17 +2782,7 @@
           <w:lang w:eastAsia="ru-RU"/>
         </w:rPr>
         <w:lastRenderedPageBreak/>
-        <w:t>Std_Error_Catholic</w:t>
-      </w:r>
-      <w:proofErr w:type="spellEnd"/>
-      <w:r>
-        <w:rPr>
-          <w:rFonts w:ascii="Times New Roman" w:eastAsia="Times New Roman" w:hAnsi="Times New Roman" w:cs="Times New Roman"/>
-          <w:sz w:val="24"/>
-          <w:szCs w:val="24"/>
-          <w:lang w:eastAsia="ru-RU"/>
-        </w:rPr>
-        <w:t> = </w:t>
+        <w:t>Std_Error_Catholic = </w:t>
       </w:r>
       <w:r>
         <w:rPr>
@@ -3070,25 +2810,14 @@
           <w:lang w:eastAsia="ru-RU"/>
         </w:rPr>
       </w:pPr>
-      <w:proofErr w:type="spellStart"/>
-      <w:r>
-        <w:rPr>
-          <w:rFonts w:ascii="Times New Roman" w:eastAsia="Times New Roman" w:hAnsi="Times New Roman" w:cs="Times New Roman"/>
-          <w:sz w:val="24"/>
-          <w:szCs w:val="24"/>
-          <w:lang w:eastAsia="ru-RU"/>
-        </w:rPr>
-        <w:t>Std_Error_Agriculture</w:t>
-      </w:r>
-      <w:proofErr w:type="spellEnd"/>
-      <w:r>
-        <w:rPr>
-          <w:rFonts w:ascii="Times New Roman" w:eastAsia="Times New Roman" w:hAnsi="Times New Roman" w:cs="Times New Roman"/>
-          <w:sz w:val="24"/>
-          <w:szCs w:val="24"/>
-          <w:lang w:eastAsia="ru-RU"/>
-        </w:rPr>
-        <w:t> = </w:t>
+      <w:r>
+        <w:rPr>
+          <w:rFonts w:ascii="Times New Roman" w:eastAsia="Times New Roman" w:hAnsi="Times New Roman" w:cs="Times New Roman"/>
+          <w:sz w:val="24"/>
+          <w:szCs w:val="24"/>
+          <w:lang w:eastAsia="ru-RU"/>
+        </w:rPr>
+        <w:t>Std_Error_Agriculture = </w:t>
       </w:r>
       <w:r>
         <w:rPr>
@@ -3261,19 +2990,8 @@
           <w:szCs w:val="24"/>
           <w:lang w:val="en-US" w:eastAsia="ru-RU"/>
         </w:rPr>
-        <w:t>, </w:t>
-      </w:r>
-      <w:proofErr w:type="spellStart"/>
-      <w:r>
-        <w:rPr>
-          <w:rFonts w:ascii="Times New Roman" w:eastAsia="Times New Roman" w:hAnsi="Times New Roman" w:cs="Times New Roman"/>
-          <w:sz w:val="24"/>
-          <w:szCs w:val="24"/>
-          <w:lang w:val="en-US" w:eastAsia="ru-RU"/>
-        </w:rPr>
-        <w:t>model$coefficients</w:t>
-      </w:r>
-      <w:proofErr w:type="spellEnd"/>
+        <w:t>, model$coefficients</w:t>
+      </w:r>
       <w:r>
         <w:rPr>
           <w:rFonts w:ascii="Times New Roman" w:eastAsia="Times New Roman" w:hAnsi="Times New Roman" w:cs="Times New Roman"/>
@@ -3311,27 +3029,7 @@
           <w:szCs w:val="24"/>
           <w:lang w:val="en-US" w:eastAsia="ru-RU"/>
         </w:rPr>
-        <w:t> - </w:t>
-      </w:r>
-      <w:proofErr w:type="spellStart"/>
-      <w:r>
-        <w:rPr>
-          <w:rFonts w:ascii="Times New Roman" w:eastAsia="Times New Roman" w:hAnsi="Times New Roman" w:cs="Times New Roman"/>
-          <w:sz w:val="24"/>
-          <w:szCs w:val="24"/>
-          <w:lang w:val="en-US" w:eastAsia="ru-RU"/>
-        </w:rPr>
-        <w:t>t_critical</w:t>
-      </w:r>
-      <w:proofErr w:type="spellEnd"/>
-      <w:r>
-        <w:rPr>
-          <w:rFonts w:ascii="Times New Roman" w:eastAsia="Times New Roman" w:hAnsi="Times New Roman" w:cs="Times New Roman"/>
-          <w:sz w:val="24"/>
-          <w:szCs w:val="24"/>
-          <w:lang w:val="en-US" w:eastAsia="ru-RU"/>
-        </w:rPr>
-        <w:t> </w:t>
+        <w:t> - t_critical </w:t>
       </w:r>
       <w:r>
         <w:rPr>
@@ -3350,27 +3048,7 @@
           <w:szCs w:val="24"/>
           <w:lang w:val="en-US" w:eastAsia="ru-RU"/>
         </w:rPr>
-        <w:t> </w:t>
-      </w:r>
-      <w:proofErr w:type="spellStart"/>
-      <w:r>
-        <w:rPr>
-          <w:rFonts w:ascii="Times New Roman" w:eastAsia="Times New Roman" w:hAnsi="Times New Roman" w:cs="Times New Roman"/>
-          <w:sz w:val="24"/>
-          <w:szCs w:val="24"/>
-          <w:lang w:val="en-US" w:eastAsia="ru-RU"/>
-        </w:rPr>
-        <w:t>Std_Error_Intercept</w:t>
-      </w:r>
-      <w:proofErr w:type="spellEnd"/>
-      <w:r>
-        <w:rPr>
-          <w:rFonts w:ascii="Times New Roman" w:eastAsia="Times New Roman" w:hAnsi="Times New Roman" w:cs="Times New Roman"/>
-          <w:sz w:val="24"/>
-          <w:szCs w:val="24"/>
-          <w:lang w:val="en-US" w:eastAsia="ru-RU"/>
-        </w:rPr>
-        <w:t>, </w:t>
+        <w:t> Std_Error_Intercept, </w:t>
       </w:r>
     </w:p>
     <w:p>
@@ -4655,7 +4333,6 @@
         </w:rPr>
         <w:t>model, </w:t>
       </w:r>
-      <w:proofErr w:type="spellStart"/>
       <w:r>
         <w:rPr>
           <w:rFonts w:ascii="Times New Roman" w:eastAsia="Times New Roman" w:hAnsi="Times New Roman" w:cs="Times New Roman"/>
@@ -4685,7 +4362,6 @@
         </w:rPr>
         <w:t>data</w:t>
       </w:r>
-      <w:proofErr w:type="spellEnd"/>
       <w:r>
         <w:rPr>
           <w:rFonts w:ascii="Times New Roman" w:eastAsia="Times New Roman" w:hAnsi="Times New Roman" w:cs="Times New Roman"/>
@@ -5540,7 +5216,7 @@
     <w:lsdException w:name="Table Web 2" w:semiHidden="1" w:unhideWhenUsed="1"/>
     <w:lsdException w:name="Table Web 3" w:semiHidden="1" w:unhideWhenUsed="1"/>
     <w:lsdException w:name="Balloon Text" w:semiHidden="1" w:unhideWhenUsed="1"/>
-    <w:lsdException w:name="Table Grid" w:semiHidden="1" w:uiPriority="39" w:unhideWhenUsed="1"/>
+    <w:lsdException w:name="Table Grid" w:uiPriority="39"/>
     <w:lsdException w:name="Table Theme" w:semiHidden="1" w:unhideWhenUsed="1"/>
     <w:lsdException w:name="Placeholder Text" w:semiHidden="1"/>
     <w:lsdException w:name="No Spacing" w:uiPriority="1" w:qFormat="1"/>
